--- a/3_1/Mine/Operation_systems/2/os_2.docx
+++ b/3_1/Mine/Operation_systems/2/os_2.docx
@@ -1466,7 +1466,43 @@
           <w:lang w:eastAsia="en-US"/>
         </w:rPr>
         <w:lastRenderedPageBreak/>
-        <w:t>Создать в домашнем каталоге подкаталог newdir и зайти в него (на правой панели)</w:t>
+        <w:t xml:space="preserve">Создать в домашнем каталоге подкаталог </w:t>
+      </w:r>
+      <w:r>
+        <w:rPr>
+          <w:rFonts w:eastAsia="Calibri"/>
+          <w:sz w:val="28"/>
+          <w:szCs w:val="28"/>
+          <w:lang w:val="en-US" w:eastAsia="en-US"/>
+        </w:rPr>
+        <w:t>d</w:t>
+      </w:r>
+      <w:r>
+        <w:rPr>
+          <w:rFonts w:eastAsia="Calibri"/>
+          <w:sz w:val="28"/>
+          <w:szCs w:val="28"/>
+          <w:lang w:eastAsia="en-US"/>
+        </w:rPr>
+        <w:t>2</w:t>
+      </w:r>
+      <w:r>
+        <w:rPr>
+          <w:rFonts w:eastAsia="Calibri"/>
+          <w:sz w:val="28"/>
+          <w:szCs w:val="28"/>
+          <w:lang w:val="en-US" w:eastAsia="en-US"/>
+        </w:rPr>
+        <w:t>0</w:t>
+      </w:r>
+      <w:r>
+        <w:rPr>
+          <w:rFonts w:eastAsia="Calibri"/>
+          <w:sz w:val="28"/>
+          <w:szCs w:val="28"/>
+          <w:lang w:eastAsia="en-US"/>
+        </w:rPr>
+        <w:t xml:space="preserve"> и зайти в него (на правой панели)</w:t>
       </w:r>
       <w:r>
         <w:rPr>
@@ -1644,16 +1680,7 @@
           <w:szCs w:val="28"/>
           <w:lang w:eastAsia="en-US"/>
         </w:rPr>
-        <w:t>Перейти на правую панель, т.е. в каталог d20. Дальнейшие действия выполняются там</w:t>
-      </w:r>
-      <w:r>
-        <w:rPr>
-          <w:rFonts w:eastAsia="Calibri"/>
-          <w:sz w:val="28"/>
-          <w:szCs w:val="28"/>
-          <w:lang w:eastAsia="en-US"/>
-        </w:rPr>
-        <w:t>.</w:t>
+        <w:t>Перейти на правую панель, т.е. в каталог d20. Дальнейшие действия выполняются там.</w:t>
       </w:r>
     </w:p>
     <w:p>
@@ -1930,16 +1957,7 @@
           <w:szCs w:val="28"/>
           <w:lang w:eastAsia="en-US"/>
         </w:rPr>
-        <w:t>Просмотреть содержимое файла c в текстовом и 16-ричном виде</w:t>
-      </w:r>
-      <w:r>
-        <w:rPr>
-          <w:rFonts w:eastAsia="Calibri"/>
-          <w:sz w:val="28"/>
-          <w:szCs w:val="28"/>
-          <w:lang w:eastAsia="en-US"/>
-        </w:rPr>
-        <w:t>.</w:t>
+        <w:t>Просмотреть содержимое файла c в текстовом и 16-ричном виде.</w:t>
       </w:r>
     </w:p>
     <w:p>

--- a/3_1/Mine/Operation_systems/2/os_2.docx
+++ b/3_1/Mine/Operation_systems/2/os_2.docx
@@ -1209,8 +1209,13 @@
                 <w:tab w:val="left" w:pos="5670"/>
               </w:tabs>
             </w:pPr>
+            <w:proofErr w:type="spellStart"/>
             <w:r>
-              <w:t>Шимкун В.В.</w:t>
+              <w:t>Шимкун</w:t>
+            </w:r>
+            <w:proofErr w:type="spellEnd"/>
+            <w:r>
+              <w:t xml:space="preserve"> В.В.</w:t>
             </w:r>
           </w:p>
         </w:tc>
@@ -1491,9 +1496,58 @@
           <w:rFonts w:eastAsia="Calibri"/>
           <w:sz w:val="28"/>
           <w:szCs w:val="28"/>
+          <w:lang w:eastAsia="en-US"/>
+        </w:rPr>
+        <w:t>0</w:t>
+      </w:r>
+      <w:r>
+        <w:rPr>
+          <w:rFonts w:eastAsia="Calibri"/>
+          <w:sz w:val="28"/>
+          <w:szCs w:val="28"/>
+          <w:lang w:eastAsia="en-US"/>
+        </w:rPr>
+        <w:t xml:space="preserve"> и зайти в него (на правой панели)</w:t>
+      </w:r>
+      <w:r>
+        <w:rPr>
+          <w:rFonts w:eastAsia="Calibri"/>
+          <w:sz w:val="28"/>
+          <w:szCs w:val="28"/>
+          <w:lang w:eastAsia="en-US"/>
+        </w:rPr>
+        <w:t>:</w:t>
+      </w:r>
+    </w:p>
+    <w:p>
+      <w:pPr>
+        <w:spacing w:after="200"/>
+        <w:ind w:left="720"/>
+        <w:textAlignment w:val="baseline"/>
+        <w:rPr>
+          <w:rFonts w:eastAsia="Calibri"/>
+          <w:sz w:val="28"/>
+          <w:szCs w:val="28"/>
+          <w:lang w:eastAsia="en-US"/>
+        </w:rPr>
+      </w:pPr>
+      <w:r>
+        <w:rPr>
+          <w:rFonts w:eastAsia="Calibri"/>
+          <w:sz w:val="28"/>
+          <w:szCs w:val="28"/>
+          <w:lang w:eastAsia="en-US"/>
+        </w:rPr>
+        <w:t xml:space="preserve">Создадим каталог используя: </w:t>
+      </w:r>
+      <w:r>
+        <w:rPr>
+          <w:rFonts w:eastAsia="Calibri"/>
+          <w:sz w:val="28"/>
+          <w:szCs w:val="28"/>
           <w:lang w:val="en-US" w:eastAsia="en-US"/>
         </w:rPr>
-        <w:t>0</w:t>
+        <w:t>F</w:t>
       </w:r>
       <w:r>
         <w:rPr>
@@ -1502,7 +1556,7 @@
           <w:szCs w:val="28"/>
           <w:lang w:eastAsia="en-US"/>
         </w:rPr>
-        <w:t xml:space="preserve"> и зайти в него (на правой панели)</w:t>
+        <w:t>7</w:t>
       </w:r>
       <w:r>
         <w:rPr>
@@ -1511,7 +1565,70 @@
           <w:szCs w:val="28"/>
           <w:lang w:eastAsia="en-US"/>
         </w:rPr>
-        <w:t>:</w:t>
+        <w:t xml:space="preserve">, и введем </w:t>
+      </w:r>
+      <w:r>
+        <w:rPr>
+          <w:rFonts w:eastAsia="Calibri"/>
+          <w:sz w:val="28"/>
+          <w:szCs w:val="28"/>
+          <w:lang w:eastAsia="en-US"/>
+        </w:rPr>
+        <w:t>“</w:t>
+      </w:r>
+      <w:r>
+        <w:rPr>
+          <w:rFonts w:eastAsia="Calibri"/>
+          <w:sz w:val="28"/>
+          <w:szCs w:val="28"/>
+          <w:lang w:val="en-US" w:eastAsia="en-US"/>
+        </w:rPr>
+        <w:t>d</w:t>
+      </w:r>
+      <w:r>
+        <w:rPr>
+          <w:rFonts w:eastAsia="Calibri"/>
+          <w:sz w:val="28"/>
+          <w:szCs w:val="28"/>
+          <w:lang w:eastAsia="en-US"/>
+        </w:rPr>
+        <w:t>20”</w:t>
+      </w:r>
+      <w:r>
+        <w:rPr>
+          <w:rFonts w:eastAsia="Calibri"/>
+          <w:sz w:val="28"/>
+          <w:szCs w:val="28"/>
+          <w:lang w:eastAsia="en-US"/>
+        </w:rPr>
+        <w:t xml:space="preserve">, после чего нажмем </w:t>
+      </w:r>
+      <w:r>
+        <w:rPr>
+          <w:rFonts w:eastAsia="Calibri"/>
+          <w:sz w:val="28"/>
+          <w:szCs w:val="28"/>
+          <w:lang w:val="en-US" w:eastAsia="en-US"/>
+        </w:rPr>
+        <w:t>Enter</w:t>
+      </w:r>
+      <w:r>
+        <w:rPr>
+          <w:rFonts w:eastAsia="Calibri"/>
+          <w:sz w:val="28"/>
+          <w:szCs w:val="28"/>
+          <w:lang w:eastAsia="en-US"/>
+        </w:rPr>
+        <w:t xml:space="preserve"> </w:t>
+      </w:r>
+      <w:r>
+        <w:rPr>
+          <w:rFonts w:eastAsia="Calibri"/>
+          <w:sz w:val="28"/>
+          <w:szCs w:val="28"/>
+          <w:lang w:eastAsia="en-US"/>
+        </w:rPr>
+        <w:t>для завершения создания каталога.</w:t>
       </w:r>
     </w:p>
     <w:p>
@@ -1536,7 +1653,27 @@
           <w:szCs w:val="28"/>
           <w:lang w:eastAsia="en-US"/>
         </w:rPr>
-        <w:t>Скопировать из каталога /bin в созданный каталог d20 файлы, имя которых содержит буквы с или e</w:t>
+        <w:t>Скопировать из каталога /</w:t>
+      </w:r>
+      <w:proofErr w:type="spellStart"/>
+      <w:r>
+        <w:rPr>
+          <w:rFonts w:eastAsia="Calibri"/>
+          <w:sz w:val="28"/>
+          <w:szCs w:val="28"/>
+          <w:lang w:eastAsia="en-US"/>
+        </w:rPr>
+        <w:t>bin</w:t>
+      </w:r>
+      <w:proofErr w:type="spellEnd"/>
+      <w:r>
+        <w:rPr>
+          <w:rFonts w:eastAsia="Calibri"/>
+          <w:sz w:val="28"/>
+          <w:szCs w:val="28"/>
+          <w:lang w:eastAsia="en-US"/>
+        </w:rPr>
+        <w:t xml:space="preserve"> в созданный каталог d20 файлы, имя которых содержит буквы с или e</w:t>
       </w:r>
       <w:r>
         <w:rPr>
@@ -1550,6 +1687,64 @@
     </w:p>
     <w:p>
       <w:pPr>
+        <w:spacing w:after="200"/>
+        <w:ind w:left="720"/>
+        <w:textAlignment w:val="baseline"/>
+        <w:rPr>
+          <w:rFonts w:eastAsia="Calibri"/>
+          <w:sz w:val="28"/>
+          <w:szCs w:val="28"/>
+          <w:lang w:eastAsia="en-US"/>
+        </w:rPr>
+      </w:pPr>
+      <w:r>
+        <w:rPr>
+          <w:rFonts w:eastAsia="Calibri"/>
+          <w:sz w:val="28"/>
+          <w:szCs w:val="28"/>
+          <w:lang w:eastAsia="en-US"/>
+        </w:rPr>
+        <w:t xml:space="preserve">Горячей клавишей </w:t>
+      </w:r>
+      <w:r>
+        <w:rPr>
+          <w:rFonts w:eastAsia="Calibri"/>
+          <w:sz w:val="28"/>
+          <w:szCs w:val="28"/>
+          <w:lang w:eastAsia="en-US"/>
+        </w:rPr>
+        <w:t>“+”</w:t>
+      </w:r>
+      <w:r>
+        <w:rPr>
+          <w:rFonts w:eastAsia="Calibri"/>
+          <w:sz w:val="28"/>
+          <w:szCs w:val="28"/>
+          <w:lang w:eastAsia="en-US"/>
+        </w:rPr>
+        <w:t xml:space="preserve"> вызовем меню выделения, и введем в окно регулярное выражение, после чего нажмем </w:t>
+      </w:r>
+      <w:r>
+        <w:rPr>
+          <w:rFonts w:eastAsia="Calibri"/>
+          <w:sz w:val="28"/>
+          <w:szCs w:val="28"/>
+          <w:lang w:val="en-US" w:eastAsia="en-US"/>
+        </w:rPr>
+        <w:t>Enter</w:t>
+      </w:r>
+      <w:r>
+        <w:rPr>
+          <w:rFonts w:eastAsia="Calibri"/>
+          <w:sz w:val="28"/>
+          <w:szCs w:val="28"/>
+          <w:lang w:eastAsia="en-US"/>
+        </w:rPr>
+        <w:t>.</w:t>
+      </w:r>
+    </w:p>
+    <w:p>
+      <w:pPr>
         <w:pStyle w:val="a5"/>
         <w:tabs>
           <w:tab w:val="left" w:pos="5670"/>
@@ -1570,9 +1765,9 @@
           <w:lang w:val="en-US"/>
         </w:rPr>
         <w:drawing>
-          <wp:inline distT="0" distB="0" distL="0" distR="0" wp14:anchorId="68DEA8B2" wp14:editId="71E47CA6">
-            <wp:extent cx="5934075" cy="3305175"/>
-            <wp:effectExtent l="0" t="0" r="9525" b="9525"/>
+          <wp:inline distT="0" distB="0" distL="0" distR="0" wp14:anchorId="68DEA8B2" wp14:editId="5FA7DD1A">
+            <wp:extent cx="4862830" cy="2708511"/>
+            <wp:effectExtent l="0" t="0" r="0" b="0"/>
             <wp:docPr id="2" name="Рисунок 2"/>
             <wp:cNvGraphicFramePr>
               <a:graphicFrameLocks xmlns:a="http://schemas.openxmlformats.org/drawingml/2006/main" noChangeAspect="1"/>
@@ -1602,7 +1797,7 @@
                   <pic:spPr bwMode="auto">
                     <a:xfrm>
                       <a:off x="0" y="0"/>
-                      <a:ext cx="5934075" cy="3305175"/>
+                      <a:ext cx="4877916" cy="2716914"/>
                     </a:xfrm>
                     <a:prstGeom prst="rect">
                       <a:avLst/>
@@ -1685,6 +1880,55 @@
     </w:p>
     <w:p>
       <w:pPr>
+        <w:spacing w:after="200"/>
+        <w:ind w:left="720"/>
+        <w:textAlignment w:val="baseline"/>
+        <w:rPr>
+          <w:rFonts w:eastAsia="Calibri"/>
+          <w:sz w:val="28"/>
+          <w:szCs w:val="28"/>
+          <w:lang w:eastAsia="en-US"/>
+        </w:rPr>
+      </w:pPr>
+      <w:r>
+        <w:rPr>
+          <w:rFonts w:eastAsia="Calibri"/>
+          <w:sz w:val="28"/>
+          <w:szCs w:val="28"/>
+          <w:lang w:eastAsia="en-US"/>
+        </w:rPr>
+        <w:t xml:space="preserve">Переключимся на правую панель использую </w:t>
+      </w:r>
+      <w:r>
+        <w:rPr>
+          <w:rFonts w:eastAsia="Calibri"/>
+          <w:sz w:val="28"/>
+          <w:szCs w:val="28"/>
+          <w:lang w:val="en-US" w:eastAsia="en-US"/>
+        </w:rPr>
+        <w:t>Ctrl</w:t>
+      </w:r>
+      <w:r>
+        <w:rPr>
+          <w:rFonts w:eastAsia="Calibri"/>
+          <w:sz w:val="28"/>
+          <w:szCs w:val="28"/>
+          <w:lang w:eastAsia="en-US"/>
+        </w:rPr>
+        <w:t xml:space="preserve"> + </w:t>
+      </w:r>
+      <w:r>
+        <w:rPr>
+          <w:rFonts w:eastAsia="Calibri"/>
+          <w:sz w:val="28"/>
+          <w:szCs w:val="28"/>
+          <w:lang w:val="en-US" w:eastAsia="en-US"/>
+        </w:rPr>
+        <w:t>h</w:t>
+      </w:r>
+    </w:p>
+    <w:p>
+      <w:pPr>
         <w:numPr>
           <w:ilvl w:val="0"/>
           <w:numId w:val="32"/>
@@ -1705,11 +1949,181 @@
           <w:szCs w:val="28"/>
           <w:lang w:eastAsia="en-US"/>
         </w:rPr>
-        <w:t>Переименовать файл cat в c.</w:t>
+        <w:t xml:space="preserve">Переименовать файл </w:t>
+      </w:r>
+      <w:proofErr w:type="spellStart"/>
+      <w:r>
+        <w:rPr>
+          <w:rFonts w:eastAsia="Calibri"/>
+          <w:sz w:val="28"/>
+          <w:szCs w:val="28"/>
+          <w:lang w:eastAsia="en-US"/>
+        </w:rPr>
+        <w:t>cat</w:t>
+      </w:r>
+      <w:proofErr w:type="spellEnd"/>
+      <w:r>
+        <w:rPr>
+          <w:rFonts w:eastAsia="Calibri"/>
+          <w:sz w:val="28"/>
+          <w:szCs w:val="28"/>
+          <w:lang w:eastAsia="en-US"/>
+        </w:rPr>
+        <w:t xml:space="preserve"> в c.</w:t>
       </w:r>
     </w:p>
     <w:p>
       <w:pPr>
+        <w:spacing w:after="200"/>
+        <w:ind w:left="720"/>
+        <w:textAlignment w:val="baseline"/>
+        <w:rPr>
+          <w:rFonts w:eastAsia="Calibri"/>
+          <w:sz w:val="28"/>
+          <w:szCs w:val="28"/>
+          <w:lang w:eastAsia="en-US"/>
+        </w:rPr>
+      </w:pPr>
+      <w:r>
+        <w:rPr>
+          <w:rFonts w:eastAsia="Calibri"/>
+          <w:sz w:val="28"/>
+          <w:szCs w:val="28"/>
+          <w:lang w:eastAsia="en-US"/>
+        </w:rPr>
+        <w:t xml:space="preserve">Выберем файл </w:t>
+      </w:r>
+      <w:r>
+        <w:rPr>
+          <w:rFonts w:eastAsia="Calibri"/>
+          <w:sz w:val="28"/>
+          <w:szCs w:val="28"/>
+          <w:lang w:val="en-US" w:eastAsia="en-US"/>
+        </w:rPr>
+        <w:t>cat</w:t>
+      </w:r>
+      <w:r>
+        <w:rPr>
+          <w:rFonts w:eastAsia="Calibri"/>
+          <w:sz w:val="28"/>
+          <w:szCs w:val="28"/>
+          <w:lang w:eastAsia="en-US"/>
+        </w:rPr>
+        <w:t>, о</w:t>
+      </w:r>
+      <w:r>
+        <w:rPr>
+          <w:rFonts w:eastAsia="Calibri"/>
+          <w:sz w:val="28"/>
+          <w:szCs w:val="28"/>
+          <w:lang w:eastAsia="en-US"/>
+        </w:rPr>
+        <w:t xml:space="preserve">ткроем меню </w:t>
+      </w:r>
+      <w:proofErr w:type="spellStart"/>
+      <w:r>
+        <w:rPr>
+          <w:rFonts w:eastAsia="Calibri"/>
+          <w:sz w:val="28"/>
+          <w:szCs w:val="28"/>
+          <w:lang w:val="en-US" w:eastAsia="en-US"/>
+        </w:rPr>
+        <w:t>RenMove</w:t>
+      </w:r>
+      <w:proofErr w:type="spellEnd"/>
+      <w:r>
+        <w:rPr>
+          <w:rFonts w:eastAsia="Calibri"/>
+          <w:sz w:val="28"/>
+          <w:szCs w:val="28"/>
+          <w:lang w:eastAsia="en-US"/>
+        </w:rPr>
+        <w:t xml:space="preserve"> </w:t>
+      </w:r>
+      <w:r>
+        <w:rPr>
+          <w:rFonts w:eastAsia="Calibri"/>
+          <w:sz w:val="28"/>
+          <w:szCs w:val="28"/>
+          <w:lang w:eastAsia="en-US"/>
+        </w:rPr>
+        <w:t xml:space="preserve">нажатием на </w:t>
+      </w:r>
+      <w:r>
+        <w:rPr>
+          <w:rFonts w:eastAsia="Calibri"/>
+          <w:sz w:val="28"/>
+          <w:szCs w:val="28"/>
+          <w:lang w:val="en-US" w:eastAsia="en-US"/>
+        </w:rPr>
+        <w:t>F</w:t>
+      </w:r>
+      <w:r>
+        <w:rPr>
+          <w:rFonts w:eastAsia="Calibri"/>
+          <w:sz w:val="28"/>
+          <w:szCs w:val="28"/>
+          <w:lang w:eastAsia="en-US"/>
+        </w:rPr>
+        <w:t>6</w:t>
+      </w:r>
+      <w:r>
+        <w:rPr>
+          <w:rFonts w:eastAsia="Calibri"/>
+          <w:sz w:val="28"/>
+          <w:szCs w:val="28"/>
+          <w:lang w:eastAsia="en-US"/>
+        </w:rPr>
+        <w:t xml:space="preserve"> </w:t>
+      </w:r>
+      <w:r>
+        <w:rPr>
+          <w:rFonts w:eastAsia="Calibri"/>
+          <w:sz w:val="28"/>
+          <w:szCs w:val="28"/>
+          <w:lang w:eastAsia="en-US"/>
+        </w:rPr>
+        <w:t>–</w:t>
+      </w:r>
+      <w:r>
+        <w:rPr>
+          <w:rFonts w:eastAsia="Calibri"/>
+          <w:sz w:val="28"/>
+          <w:szCs w:val="28"/>
+          <w:lang w:eastAsia="en-US"/>
+        </w:rPr>
+        <w:t xml:space="preserve"> </w:t>
+      </w:r>
+      <w:r>
+        <w:rPr>
+          <w:rFonts w:eastAsia="Calibri"/>
+          <w:sz w:val="28"/>
+          <w:szCs w:val="28"/>
+          <w:lang w:eastAsia="en-US"/>
+        </w:rPr>
+        <w:t xml:space="preserve">введем новое название файла и нажмем </w:t>
+      </w:r>
+      <w:r>
+        <w:rPr>
+          <w:rFonts w:eastAsia="Calibri"/>
+          <w:sz w:val="28"/>
+          <w:szCs w:val="28"/>
+          <w:lang w:val="en-US" w:eastAsia="en-US"/>
+        </w:rPr>
+        <w:t>Enter</w:t>
+      </w:r>
+      <w:r>
+        <w:rPr>
+          <w:rFonts w:eastAsia="Calibri"/>
+          <w:sz w:val="28"/>
+          <w:szCs w:val="28"/>
+          <w:lang w:eastAsia="en-US"/>
+        </w:rPr>
+        <w:t>.</w:t>
+      </w:r>
+    </w:p>
+    <w:p>
+      <w:pPr>
         <w:pStyle w:val="a5"/>
         <w:tabs>
           <w:tab w:val="left" w:pos="5670"/>
@@ -1729,6 +2143,7 @@
           <w:sz w:val="28"/>
           <w:szCs w:val="28"/>
         </w:rPr>
+        <w:lastRenderedPageBreak/>
         <w:drawing>
           <wp:inline distT="0" distB="0" distL="0" distR="0" wp14:anchorId="43F1E1BF" wp14:editId="4593C444">
             <wp:extent cx="5188077" cy="2914650"/>
@@ -1832,8 +2247,92 @@
           <w:szCs w:val="28"/>
           <w:lang w:eastAsia="en-US"/>
         </w:rPr>
-        <w:lastRenderedPageBreak/>
         <w:t>Создать символическую связь d20 на файл c в текущем каталоге.</w:t>
+      </w:r>
+    </w:p>
+    <w:p>
+      <w:pPr>
+        <w:spacing w:after="200"/>
+        <w:ind w:left="720"/>
+        <w:textAlignment w:val="baseline"/>
+        <w:rPr>
+          <w:rFonts w:eastAsia="Calibri"/>
+          <w:sz w:val="28"/>
+          <w:szCs w:val="28"/>
+          <w:lang w:eastAsia="en-US"/>
+        </w:rPr>
+      </w:pPr>
+      <w:r>
+        <w:rPr>
+          <w:rFonts w:eastAsia="Calibri"/>
+          <w:sz w:val="28"/>
+          <w:szCs w:val="28"/>
+          <w:lang w:eastAsia="en-US"/>
+        </w:rPr>
+        <w:t xml:space="preserve">Нажатием </w:t>
+      </w:r>
+      <w:r>
+        <w:rPr>
+          <w:rFonts w:eastAsia="Calibri"/>
+          <w:sz w:val="28"/>
+          <w:szCs w:val="28"/>
+          <w:lang w:val="en-US" w:eastAsia="en-US"/>
+        </w:rPr>
+        <w:t>Ctrl</w:t>
+      </w:r>
+      <w:r>
+        <w:rPr>
+          <w:rFonts w:eastAsia="Calibri"/>
+          <w:sz w:val="28"/>
+          <w:szCs w:val="28"/>
+          <w:lang w:eastAsia="en-US"/>
+        </w:rPr>
+        <w:t xml:space="preserve"> + </w:t>
+      </w:r>
+      <w:r>
+        <w:rPr>
+          <w:rFonts w:eastAsia="Calibri"/>
+          <w:sz w:val="28"/>
+          <w:szCs w:val="28"/>
+          <w:lang w:val="en-US" w:eastAsia="en-US"/>
+        </w:rPr>
+        <w:t>x</w:t>
+      </w:r>
+      <w:r>
+        <w:rPr>
+          <w:rFonts w:eastAsia="Calibri"/>
+          <w:sz w:val="28"/>
+          <w:szCs w:val="28"/>
+          <w:lang w:eastAsia="en-US"/>
+        </w:rPr>
+        <w:t xml:space="preserve">, </w:t>
+      </w:r>
+      <w:r>
+        <w:rPr>
+          <w:rFonts w:eastAsia="Calibri"/>
+          <w:sz w:val="28"/>
+          <w:szCs w:val="28"/>
+          <w:lang w:val="en-US" w:eastAsia="en-US"/>
+        </w:rPr>
+        <w:t>s</w:t>
+      </w:r>
+      <w:r>
+        <w:rPr>
+          <w:rFonts w:eastAsia="Calibri"/>
+          <w:sz w:val="28"/>
+          <w:szCs w:val="28"/>
+          <w:lang w:eastAsia="en-US"/>
+        </w:rPr>
+        <w:t xml:space="preserve"> </w:t>
+      </w:r>
+      <w:r>
+        <w:rPr>
+          <w:rFonts w:eastAsia="Calibri"/>
+          <w:sz w:val="28"/>
+          <w:szCs w:val="28"/>
+          <w:lang w:eastAsia="en-US"/>
+        </w:rPr>
+        <w:t>отроем меню создания символической связи, и введем название, подтвердив создание.</w:t>
       </w:r>
     </w:p>
     <w:p>
@@ -1962,6 +2461,73 @@
     </w:p>
     <w:p>
       <w:pPr>
+        <w:spacing w:after="200"/>
+        <w:ind w:left="720"/>
+        <w:textAlignment w:val="baseline"/>
+        <w:rPr>
+          <w:rFonts w:eastAsia="Calibri"/>
+          <w:sz w:val="28"/>
+          <w:szCs w:val="28"/>
+          <w:lang w:eastAsia="en-US"/>
+        </w:rPr>
+      </w:pPr>
+      <w:r>
+        <w:rPr>
+          <w:rFonts w:eastAsia="Calibri"/>
+          <w:sz w:val="28"/>
+          <w:szCs w:val="28"/>
+          <w:lang w:val="en-US" w:eastAsia="en-US"/>
+        </w:rPr>
+        <w:t>F</w:t>
+      </w:r>
+      <w:r>
+        <w:rPr>
+          <w:rFonts w:eastAsia="Calibri"/>
+          <w:sz w:val="28"/>
+          <w:szCs w:val="28"/>
+          <w:lang w:eastAsia="en-US"/>
+        </w:rPr>
+        <w:t xml:space="preserve">3 </w:t>
+      </w:r>
+      <w:r>
+        <w:rPr>
+          <w:rFonts w:eastAsia="Calibri"/>
+          <w:sz w:val="28"/>
+          <w:szCs w:val="28"/>
+          <w:lang w:eastAsia="en-US"/>
+        </w:rPr>
+        <w:t xml:space="preserve">чтобы открыть просмотр файла, после </w:t>
+      </w:r>
+      <w:r>
+        <w:rPr>
+          <w:rFonts w:eastAsia="Calibri"/>
+          <w:sz w:val="28"/>
+          <w:szCs w:val="28"/>
+          <w:lang w:val="en-US" w:eastAsia="en-US"/>
+        </w:rPr>
+        <w:t>F</w:t>
+      </w:r>
+      <w:r>
+        <w:rPr>
+          <w:rFonts w:eastAsia="Calibri"/>
+          <w:sz w:val="28"/>
+          <w:szCs w:val="28"/>
+          <w:lang w:eastAsia="en-US"/>
+        </w:rPr>
+        <w:t>8</w:t>
+      </w:r>
+      <w:r>
+        <w:rPr>
+          <w:rFonts w:eastAsia="Calibri"/>
+          <w:sz w:val="28"/>
+          <w:szCs w:val="28"/>
+          <w:lang w:eastAsia="en-US"/>
+        </w:rPr>
+        <w:t>, чтобы посмотреть в 16-ричном виде.</w:t>
+      </w:r>
+    </w:p>
+    <w:p>
+      <w:pPr>
         <w:pStyle w:val="a5"/>
         <w:spacing w:line="360" w:lineRule="auto"/>
         <w:jc w:val="center"/>
@@ -1979,6 +2545,7 @@
           <w:sz w:val="28"/>
           <w:szCs w:val="28"/>
         </w:rPr>
+        <w:lastRenderedPageBreak/>
         <w:drawing>
           <wp:inline distT="0" distB="0" distL="0" distR="0" wp14:anchorId="63E64B2D" wp14:editId="59D0698D">
             <wp:extent cx="5295279" cy="3000375"/>
@@ -2068,7 +2635,6 @@
           <w:sz w:val="28"/>
           <w:szCs w:val="28"/>
         </w:rPr>
-        <w:lastRenderedPageBreak/>
         <w:drawing>
           <wp:inline distT="0" distB="0" distL="0" distR="0" wp14:anchorId="2534020D" wp14:editId="3DBEEAD5">
             <wp:extent cx="5057775" cy="2857683"/>
@@ -2166,6 +2732,100 @@
     </w:p>
     <w:p>
       <w:pPr>
+        <w:spacing w:after="200"/>
+        <w:ind w:left="720"/>
+        <w:textAlignment w:val="baseline"/>
+        <w:rPr>
+          <w:rFonts w:eastAsia="Calibri"/>
+          <w:sz w:val="28"/>
+          <w:szCs w:val="28"/>
+          <w:lang w:val="en-US" w:eastAsia="en-US"/>
+        </w:rPr>
+      </w:pPr>
+      <w:r>
+        <w:rPr>
+          <w:rFonts w:eastAsia="Calibri"/>
+          <w:sz w:val="28"/>
+          <w:szCs w:val="28"/>
+          <w:lang w:val="en-US" w:eastAsia="en-US"/>
+        </w:rPr>
+        <w:t xml:space="preserve">Откроем меню правой панели клавишей </w:t>
+      </w:r>
+      <w:r>
+        <w:rPr>
+          <w:rFonts w:eastAsia="Calibri"/>
+          <w:sz w:val="28"/>
+          <w:szCs w:val="28"/>
+          <w:lang w:val="en-US" w:eastAsia="en-US"/>
+        </w:rPr>
+        <w:t>F</w:t>
+      </w:r>
+      <w:r>
+        <w:rPr>
+          <w:rFonts w:eastAsia="Calibri"/>
+          <w:sz w:val="28"/>
+          <w:szCs w:val="28"/>
+          <w:lang w:val="en-US" w:eastAsia="en-US"/>
+        </w:rPr>
+        <w:t>9, и выберем “</w:t>
+      </w:r>
+      <w:r>
+        <w:rPr>
+          <w:rFonts w:eastAsia="Calibri"/>
+          <w:sz w:val="28"/>
+          <w:szCs w:val="28"/>
+          <w:lang w:val="en-US" w:eastAsia="en-US"/>
+        </w:rPr>
+        <w:t>Listing</w:t>
+      </w:r>
+      <w:r>
+        <w:rPr>
+          <w:rFonts w:eastAsia="Calibri"/>
+          <w:sz w:val="28"/>
+          <w:szCs w:val="28"/>
+          <w:lang w:val="en-US" w:eastAsia="en-US"/>
+        </w:rPr>
+        <w:t xml:space="preserve"> </w:t>
+      </w:r>
+      <w:r>
+        <w:rPr>
+          <w:rFonts w:eastAsia="Calibri"/>
+          <w:sz w:val="28"/>
+          <w:szCs w:val="28"/>
+          <w:lang w:val="en-US" w:eastAsia="en-US"/>
+        </w:rPr>
+        <w:t>format</w:t>
+      </w:r>
+      <w:r>
+        <w:rPr>
+          <w:rFonts w:eastAsia="Calibri"/>
+          <w:sz w:val="28"/>
+          <w:szCs w:val="28"/>
+          <w:lang w:val="en-US" w:eastAsia="en-US"/>
+        </w:rPr>
+        <w:t xml:space="preserve">”. Введем нужный формат отображения, клавишей </w:t>
+      </w:r>
+      <w:r>
+        <w:rPr>
+          <w:rFonts w:eastAsia="Calibri"/>
+          <w:sz w:val="28"/>
+          <w:szCs w:val="28"/>
+          <w:lang w:val="en-US" w:eastAsia="en-US"/>
+        </w:rPr>
+        <w:t xml:space="preserve">Enter </w:t>
+      </w:r>
+      <w:r>
+        <w:rPr>
+          <w:rFonts w:eastAsia="Calibri"/>
+          <w:sz w:val="28"/>
+          <w:szCs w:val="28"/>
+          <w:lang w:val="en-US" w:eastAsia="en-US"/>
+        </w:rPr>
+        <w:t>подтвердим изменения.</w:t>
+      </w:r>
+    </w:p>
+    <w:p>
+      <w:pPr>
         <w:pStyle w:val="a5"/>
         <w:spacing w:line="360" w:lineRule="auto"/>
         <w:jc w:val="center"/>
@@ -2181,6 +2841,7 @@
           <w:sz w:val="28"/>
           <w:szCs w:val="28"/>
         </w:rPr>
+        <w:lastRenderedPageBreak/>
         <w:drawing>
           <wp:inline distT="0" distB="0" distL="0" distR="0" wp14:anchorId="3B53AC94" wp14:editId="55F19CBF">
             <wp:extent cx="5763064" cy="3209925"/>
@@ -2294,6 +2955,118 @@
     </w:p>
     <w:p>
       <w:pPr>
+        <w:spacing w:after="200"/>
+        <w:ind w:left="720"/>
+        <w:textAlignment w:val="baseline"/>
+        <w:rPr>
+          <w:rFonts w:eastAsia="Calibri"/>
+          <w:sz w:val="28"/>
+          <w:szCs w:val="28"/>
+          <w:lang w:val="en-US" w:eastAsia="en-US"/>
+        </w:rPr>
+      </w:pPr>
+      <w:r>
+        <w:rPr>
+          <w:rFonts w:eastAsia="Calibri"/>
+          <w:sz w:val="28"/>
+          <w:szCs w:val="28"/>
+          <w:lang w:eastAsia="en-US"/>
+        </w:rPr>
+        <w:t xml:space="preserve">Нажмем </w:t>
+      </w:r>
+      <w:r>
+        <w:rPr>
+          <w:rFonts w:eastAsia="Calibri"/>
+          <w:sz w:val="28"/>
+          <w:szCs w:val="28"/>
+          <w:lang w:val="en-US" w:eastAsia="en-US"/>
+        </w:rPr>
+        <w:t>F</w:t>
+      </w:r>
+      <w:r>
+        <w:rPr>
+          <w:rFonts w:eastAsia="Calibri"/>
+          <w:sz w:val="28"/>
+          <w:szCs w:val="28"/>
+          <w:lang w:eastAsia="en-US"/>
+        </w:rPr>
+        <w:t xml:space="preserve">9 </w:t>
+      </w:r>
+      <w:r>
+        <w:rPr>
+          <w:rFonts w:eastAsia="Calibri"/>
+          <w:sz w:val="28"/>
+          <w:szCs w:val="28"/>
+          <w:lang w:eastAsia="en-US"/>
+        </w:rPr>
+        <w:t xml:space="preserve">и откроем меню правой панели. Стрелкой вниз выберем </w:t>
+      </w:r>
+      <w:r>
+        <w:rPr>
+          <w:rFonts w:eastAsia="Calibri"/>
+          <w:sz w:val="28"/>
+          <w:szCs w:val="28"/>
+          <w:lang w:eastAsia="en-US"/>
+        </w:rPr>
+        <w:t>“</w:t>
+      </w:r>
+      <w:r>
+        <w:rPr>
+          <w:rFonts w:eastAsia="Calibri"/>
+          <w:sz w:val="28"/>
+          <w:szCs w:val="28"/>
+          <w:lang w:val="en-US" w:eastAsia="en-US"/>
+        </w:rPr>
+        <w:t>Filter</w:t>
+      </w:r>
+      <w:r>
+        <w:rPr>
+          <w:rFonts w:eastAsia="Calibri"/>
+          <w:sz w:val="28"/>
+          <w:szCs w:val="28"/>
+          <w:lang w:eastAsia="en-US"/>
+        </w:rPr>
+        <w:t xml:space="preserve"> </w:t>
+      </w:r>
+      <w:r>
+        <w:rPr>
+          <w:rFonts w:eastAsia="Calibri"/>
+          <w:sz w:val="28"/>
+          <w:szCs w:val="28"/>
+          <w:lang w:val="en-US" w:eastAsia="en-US"/>
+        </w:rPr>
+        <w:t>options</w:t>
+      </w:r>
+      <w:r>
+        <w:rPr>
+          <w:rFonts w:eastAsia="Calibri"/>
+          <w:sz w:val="28"/>
+          <w:szCs w:val="28"/>
+          <w:lang w:eastAsia="en-US"/>
+        </w:rPr>
+        <w:t>”</w:t>
+      </w:r>
+      <w:r>
+        <w:rPr>
+          <w:rFonts w:eastAsia="Calibri"/>
+          <w:sz w:val="28"/>
+          <w:szCs w:val="28"/>
+          <w:lang w:eastAsia="en-US"/>
+        </w:rPr>
+        <w:t xml:space="preserve">. В окне фильтра введем регулярное выражение и нажмем </w:t>
+      </w:r>
+      <w:r>
+        <w:rPr>
+          <w:rFonts w:eastAsia="Calibri"/>
+          <w:sz w:val="28"/>
+          <w:szCs w:val="28"/>
+          <w:lang w:val="en-US" w:eastAsia="en-US"/>
+        </w:rPr>
+        <w:t>Enter.</w:t>
+      </w:r>
+    </w:p>
+    <w:p>
+      <w:pPr>
         <w:pStyle w:val="a5"/>
         <w:spacing w:line="360" w:lineRule="auto"/>
         <w:jc w:val="center"/>
@@ -2310,7 +3083,6 @@
           <w:sz w:val="28"/>
           <w:szCs w:val="28"/>
         </w:rPr>
-        <w:lastRenderedPageBreak/>
         <w:drawing>
           <wp:inline distT="0" distB="0" distL="0" distR="0" wp14:anchorId="13E5E739" wp14:editId="7AC3CB60">
             <wp:extent cx="5103305" cy="2867025"/>
@@ -2407,6 +3179,74 @@
     </w:p>
     <w:p>
       <w:pPr>
+        <w:spacing w:after="200"/>
+        <w:ind w:left="720"/>
+        <w:textAlignment w:val="baseline"/>
+        <w:rPr>
+          <w:rFonts w:eastAsia="Calibri"/>
+          <w:sz w:val="28"/>
+          <w:szCs w:val="28"/>
+          <w:lang w:eastAsia="en-US"/>
+        </w:rPr>
+      </w:pPr>
+      <w:r>
+        <w:rPr>
+          <w:rFonts w:eastAsia="Calibri"/>
+          <w:sz w:val="28"/>
+          <w:szCs w:val="28"/>
+          <w:lang w:val="en-US" w:eastAsia="en-US"/>
+        </w:rPr>
+        <w:lastRenderedPageBreak/>
+        <w:t>Ctrl</w:t>
+      </w:r>
+      <w:r>
+        <w:rPr>
+          <w:rFonts w:eastAsia="Calibri"/>
+          <w:sz w:val="28"/>
+          <w:szCs w:val="28"/>
+          <w:lang w:eastAsia="en-US"/>
+        </w:rPr>
+        <w:t xml:space="preserve"> + </w:t>
+      </w:r>
+      <w:r>
+        <w:rPr>
+          <w:rFonts w:eastAsia="Calibri"/>
+          <w:sz w:val="28"/>
+          <w:szCs w:val="28"/>
+          <w:lang w:val="en-US" w:eastAsia="en-US"/>
+        </w:rPr>
+        <w:t>x</w:t>
+      </w:r>
+      <w:r>
+        <w:rPr>
+          <w:rFonts w:eastAsia="Calibri"/>
+          <w:sz w:val="28"/>
+          <w:szCs w:val="28"/>
+          <w:lang w:eastAsia="en-US"/>
+        </w:rPr>
+        <w:t xml:space="preserve">, </w:t>
+      </w:r>
+      <w:r>
+        <w:rPr>
+          <w:rFonts w:eastAsia="Calibri"/>
+          <w:sz w:val="28"/>
+          <w:szCs w:val="28"/>
+          <w:lang w:val="en-US" w:eastAsia="en-US"/>
+        </w:rPr>
+        <w:t>c</w:t>
+      </w:r>
+      <w:r>
+        <w:rPr>
+          <w:rFonts w:eastAsia="Calibri"/>
+          <w:sz w:val="28"/>
+          <w:szCs w:val="28"/>
+          <w:lang w:eastAsia="en-US"/>
+        </w:rPr>
+        <w:t>, откроем меню изменения прав, снимем галочки с нужных прав и подтвердим изменения.</w:t>
+      </w:r>
+    </w:p>
+    <w:p>
+      <w:pPr>
         <w:pStyle w:val="a5"/>
         <w:tabs>
           <w:tab w:val="left" w:pos="5670"/>
@@ -2541,6 +3381,39 @@
       <w:pPr>
         <w:spacing w:after="200"/>
         <w:ind w:left="720"/>
+        <w:textAlignment w:val="baseline"/>
+        <w:rPr>
+          <w:sz w:val="28"/>
+          <w:szCs w:val="28"/>
+        </w:rPr>
+      </w:pPr>
+      <w:r>
+        <w:rPr>
+          <w:sz w:val="28"/>
+          <w:szCs w:val="28"/>
+          <w:lang w:val="en-US"/>
+        </w:rPr>
+        <w:t>F</w:t>
+      </w:r>
+      <w:r>
+        <w:rPr>
+          <w:sz w:val="28"/>
+          <w:szCs w:val="28"/>
+        </w:rPr>
+        <w:t xml:space="preserve">9 </w:t>
+      </w:r>
+      <w:r>
+        <w:rPr>
+          <w:sz w:val="28"/>
+          <w:szCs w:val="28"/>
+        </w:rPr>
+        <w:t>и выберем правую панель. После стрелкой вниз выберем меню фильтров, и удалим фильтр.</w:t>
+      </w:r>
+    </w:p>
+    <w:p>
+      <w:pPr>
+        <w:spacing w:after="200"/>
+        <w:ind w:left="720"/>
         <w:jc w:val="center"/>
         <w:textAlignment w:val="baseline"/>
         <w:rPr>
@@ -2556,7 +3429,6 @@
           <w:szCs w:val="28"/>
           <w:lang w:eastAsia="en-US"/>
         </w:rPr>
-        <w:lastRenderedPageBreak/>
         <w:drawing>
           <wp:inline distT="0" distB="0" distL="0" distR="0" wp14:anchorId="198B8F3E" wp14:editId="2532C9A8">
             <wp:extent cx="5071859" cy="2857500"/>
@@ -2655,6 +3527,42 @@
       <w:pPr>
         <w:spacing w:after="200"/>
         <w:ind w:left="720"/>
+        <w:textAlignment w:val="baseline"/>
+        <w:rPr>
+          <w:rFonts w:eastAsia="Calibri"/>
+          <w:sz w:val="28"/>
+          <w:szCs w:val="28"/>
+          <w:lang w:val="en-US" w:eastAsia="en-US"/>
+        </w:rPr>
+      </w:pPr>
+      <w:r>
+        <w:rPr>
+          <w:rFonts w:eastAsia="Calibri"/>
+          <w:sz w:val="28"/>
+          <w:szCs w:val="28"/>
+          <w:lang w:val="en-US" w:eastAsia="en-US"/>
+        </w:rPr>
+        <w:lastRenderedPageBreak/>
+        <w:t>Откроем меню правой панели клавишей F9, и выберем “Listing format”. Введем нужный формат отображения, клавишей Enter подтвердим изменения.</w:t>
+      </w:r>
+    </w:p>
+    <w:p>
+      <w:pPr>
+        <w:spacing w:after="200"/>
+        <w:ind w:left="720"/>
+        <w:textAlignment w:val="baseline"/>
+        <w:rPr>
+          <w:rFonts w:eastAsia="Calibri"/>
+          <w:sz w:val="28"/>
+          <w:szCs w:val="28"/>
+          <w:lang w:eastAsia="en-US"/>
+        </w:rPr>
+      </w:pPr>
+    </w:p>
+    <w:p>
+      <w:pPr>
+        <w:spacing w:after="200"/>
+        <w:ind w:left="720"/>
         <w:jc w:val="center"/>
         <w:textAlignment w:val="baseline"/>
         <w:rPr>
@@ -2778,6 +3686,55 @@
       <w:pPr>
         <w:spacing w:after="200"/>
         <w:ind w:left="720"/>
+        <w:textAlignment w:val="baseline"/>
+        <w:rPr>
+          <w:rFonts w:eastAsia="Calibri"/>
+          <w:sz w:val="28"/>
+          <w:szCs w:val="28"/>
+          <w:lang w:val="en-US" w:eastAsia="en-US"/>
+        </w:rPr>
+      </w:pPr>
+      <w:r>
+        <w:rPr>
+          <w:rFonts w:eastAsia="Calibri"/>
+          <w:sz w:val="28"/>
+          <w:szCs w:val="28"/>
+          <w:lang w:eastAsia="en-US"/>
+        </w:rPr>
+        <w:t xml:space="preserve">Выберем директорию в правой панели, и с помощью </w:t>
+      </w:r>
+      <w:r>
+        <w:rPr>
+          <w:rFonts w:eastAsia="Calibri"/>
+          <w:sz w:val="28"/>
+          <w:szCs w:val="28"/>
+          <w:lang w:val="en-US" w:eastAsia="en-US"/>
+        </w:rPr>
+        <w:t>F8</w:t>
+      </w:r>
+      <w:r>
+        <w:rPr>
+          <w:rFonts w:eastAsia="Calibri"/>
+          <w:sz w:val="28"/>
+          <w:szCs w:val="28"/>
+          <w:lang w:eastAsia="en-US"/>
+        </w:rPr>
+        <w:t xml:space="preserve"> удалим директорию </w:t>
+      </w:r>
+      <w:r>
+        <w:rPr>
+          <w:rFonts w:eastAsia="Calibri"/>
+          <w:sz w:val="28"/>
+          <w:szCs w:val="28"/>
+          <w:lang w:val="en-US" w:eastAsia="en-US"/>
+        </w:rPr>
+        <w:t>d20.</w:t>
+      </w:r>
+    </w:p>
+    <w:p>
+      <w:pPr>
+        <w:spacing w:after="200"/>
+        <w:ind w:left="720"/>
         <w:jc w:val="center"/>
         <w:textAlignment w:val="baseline"/>
         <w:rPr>
@@ -2795,7 +3752,6 @@
           <w:szCs w:val="28"/>
           <w:lang w:eastAsia="en-US"/>
         </w:rPr>
-        <w:lastRenderedPageBreak/>
         <w:drawing>
           <wp:inline distT="0" distB="0" distL="0" distR="0" wp14:anchorId="67C29040" wp14:editId="34D78EB3">
             <wp:extent cx="5511420" cy="3105150"/>
